--- a/Documentacion/Requerimientos/RQ009.docx
+++ b/Documentacion/Requerimientos/RQ009.docx
@@ -822,7 +822,7 @@
                 <w:noProof/>
                 <w:lang w:eastAsia="es-CO"/>
               </w:rPr>
-              <w:t xml:space="preserve"> opcion de mirar su perfil (R014</w:t>
+              <w:t xml:space="preserve"> opcion de mirar su perfil (R015</w:t>
             </w:r>
             <w:bookmarkStart w:id="0" w:name="_GoBack"/>
             <w:bookmarkEnd w:id="0"/>
@@ -2079,7 +2079,7 @@
 </file>
 
 <file path=customXml/itemProps1.xml><?xml version="1.0" encoding="utf-8"?>
-<ds:datastoreItem xmlns:ds="http://schemas.openxmlformats.org/officeDocument/2006/customXml" ds:itemID="{AAA9D4E1-A2BC-453D-83C4-268B6A080E38}">
+<ds:datastoreItem xmlns:ds="http://schemas.openxmlformats.org/officeDocument/2006/customXml" ds:itemID="{0A819189-7AE1-4F38-80E7-640053287386}">
   <ds:schemaRefs>
     <ds:schemaRef ds:uri="http://schemas.openxmlformats.org/officeDocument/2006/bibliography"/>
   </ds:schemaRefs>
